--- a/WIP/Users/TungDT/Installation Guide.docx
+++ b/WIP/Users/TungDT/Installation Guide.docx
@@ -4070,10 +4070,7 @@
         </w:numPr>
       </w:pPr>
       <w:r>
-        <w:t xml:space="preserve">Download </w:t>
-      </w:r>
-      <w:r>
-        <w:t>Tomcat 7</w:t>
+        <w:t>Download Tomcat 7</w:t>
       </w:r>
     </w:p>
     <w:p>
@@ -4145,18 +4142,317 @@
       </w:pPr>
       <w:r>
         <w:lastRenderedPageBreak/>
-        <w:t>Extract download file</w:t>
+        <w:t>Extract download</w:t>
+      </w:r>
+      <w:r>
+        <w:t>ed</w:t>
+      </w:r>
+      <w:r>
+        <w:t xml:space="preserve"> file</w:t>
+      </w:r>
+      <w:r>
+        <w:t xml:space="preserve"> and see extracted folder</w:t>
       </w:r>
     </w:p>
     <w:p>
       <w:pPr>
         <w:pStyle w:val="ListParagraph"/>
       </w:pPr>
-      <w:bookmarkStart w:id="7" w:name="_GoBack"/>
-      <w:bookmarkEnd w:id="7"/>
-    </w:p>
-    <w:p/>
-    <w:p/>
+      <w:r>
+        <w:rPr>
+          <w:noProof/>
+          <w:lang w:eastAsia="ja-JP"/>
+        </w:rPr>
+        <w:drawing>
+          <wp:inline distT="0" distB="0" distL="0" distR="0" wp14:anchorId="4F0E8397" wp14:editId="05DD9E38">
+            <wp:extent cx="5276215" cy="2259965"/>
+            <wp:effectExtent l="0" t="0" r="635" b="6985"/>
+            <wp:docPr id="9" name="Picture 9"/>
+            <wp:cNvGraphicFramePr>
+              <a:graphicFrameLocks xmlns:a="http://schemas.openxmlformats.org/drawingml/2006/main" noChangeAspect="1"/>
+            </wp:cNvGraphicFramePr>
+            <a:graphic xmlns:a="http://schemas.openxmlformats.org/drawingml/2006/main">
+              <a:graphicData uri="http://schemas.openxmlformats.org/drawingml/2006/picture">
+                <pic:pic xmlns:pic="http://schemas.openxmlformats.org/drawingml/2006/picture">
+                  <pic:nvPicPr>
+                    <pic:cNvPr id="1" name=""/>
+                    <pic:cNvPicPr/>
+                  </pic:nvPicPr>
+                  <pic:blipFill>
+                    <a:blip r:embed="rId44"/>
+                    <a:stretch>
+                      <a:fillRect/>
+                    </a:stretch>
+                  </pic:blipFill>
+                  <pic:spPr>
+                    <a:xfrm>
+                      <a:off x="0" y="0"/>
+                      <a:ext cx="5276215" cy="2259965"/>
+                    </a:xfrm>
+                    <a:prstGeom prst="rect">
+                      <a:avLst/>
+                    </a:prstGeom>
+                  </pic:spPr>
+                </pic:pic>
+              </a:graphicData>
+            </a:graphic>
+          </wp:inline>
+        </w:drawing>
+      </w:r>
+    </w:p>
+    <w:p>
+      <w:pPr>
+        <w:pStyle w:val="Heading2"/>
+        <w:tabs>
+          <w:tab w:val="clear" w:pos="567"/>
+          <w:tab w:val="num" w:pos="540"/>
+        </w:tabs>
+        <w:ind w:left="547" w:hanging="547"/>
+      </w:pPr>
+      <w:r>
+        <w:t>Deploy server</w:t>
+      </w:r>
+    </w:p>
+    <w:p>
+      <w:pPr>
+        <w:pStyle w:val="NormalIndent"/>
+        <w:numPr>
+          <w:ilvl w:val="0"/>
+          <w:numId w:val="8"/>
+        </w:numPr>
+      </w:pPr>
+      <w:r>
+        <w:t>Copy file “</w:t>
+      </w:r>
+      <w:proofErr w:type="spellStart"/>
+      <w:r>
+        <w:t>Veazy.war</w:t>
+      </w:r>
+      <w:proofErr w:type="spellEnd"/>
+      <w:r>
+        <w:t>” to “</w:t>
+      </w:r>
+      <w:proofErr w:type="spellStart"/>
+      <w:r>
+        <w:t>webapps</w:t>
+      </w:r>
+      <w:proofErr w:type="spellEnd"/>
+      <w:r>
+        <w:t>” folder inner Tomcat folder</w:t>
+      </w:r>
+    </w:p>
+    <w:p>
+      <w:pPr>
+        <w:pStyle w:val="NormalIndent"/>
+        <w:ind w:left="720"/>
+      </w:pPr>
+      <w:r>
+        <w:rPr>
+          <w:noProof/>
+          <w:lang w:eastAsia="ja-JP"/>
+        </w:rPr>
+        <w:drawing>
+          <wp:inline distT="0" distB="0" distL="0" distR="0" wp14:anchorId="776CB9E3" wp14:editId="6ED2E109">
+            <wp:extent cx="5276215" cy="2184400"/>
+            <wp:effectExtent l="0" t="0" r="635" b="6350"/>
+            <wp:docPr id="10" name="Picture 10"/>
+            <wp:cNvGraphicFramePr>
+              <a:graphicFrameLocks xmlns:a="http://schemas.openxmlformats.org/drawingml/2006/main" noChangeAspect="1"/>
+            </wp:cNvGraphicFramePr>
+            <a:graphic xmlns:a="http://schemas.openxmlformats.org/drawingml/2006/main">
+              <a:graphicData uri="http://schemas.openxmlformats.org/drawingml/2006/picture">
+                <pic:pic xmlns:pic="http://schemas.openxmlformats.org/drawingml/2006/picture">
+                  <pic:nvPicPr>
+                    <pic:cNvPr id="1" name=""/>
+                    <pic:cNvPicPr/>
+                  </pic:nvPicPr>
+                  <pic:blipFill>
+                    <a:blip r:embed="rId45"/>
+                    <a:stretch>
+                      <a:fillRect/>
+                    </a:stretch>
+                  </pic:blipFill>
+                  <pic:spPr>
+                    <a:xfrm>
+                      <a:off x="0" y="0"/>
+                      <a:ext cx="5276215" cy="2184400"/>
+                    </a:xfrm>
+                    <a:prstGeom prst="rect">
+                      <a:avLst/>
+                    </a:prstGeom>
+                  </pic:spPr>
+                </pic:pic>
+              </a:graphicData>
+            </a:graphic>
+          </wp:inline>
+        </w:drawing>
+      </w:r>
+    </w:p>
+    <w:p>
+      <w:pPr>
+        <w:pStyle w:val="NormalIndent"/>
+        <w:numPr>
+          <w:ilvl w:val="0"/>
+          <w:numId w:val="8"/>
+        </w:numPr>
+      </w:pPr>
+      <w:r>
+        <w:t>Go to “bin” folder and run “startup.bat” file</w:t>
+      </w:r>
+    </w:p>
+    <w:p>
+      <w:pPr>
+        <w:pStyle w:val="NormalIndent"/>
+        <w:ind w:left="720"/>
+      </w:pPr>
+      <w:r>
+        <w:rPr>
+          <w:noProof/>
+          <w:lang w:eastAsia="ja-JP"/>
+        </w:rPr>
+        <w:drawing>
+          <wp:inline distT="0" distB="0" distL="0" distR="0" wp14:anchorId="76696692" wp14:editId="19EB8C63">
+            <wp:extent cx="4448175" cy="1547681"/>
+            <wp:effectExtent l="0" t="0" r="0" b="0"/>
+            <wp:docPr id="11" name="Picture 11"/>
+            <wp:cNvGraphicFramePr>
+              <a:graphicFrameLocks xmlns:a="http://schemas.openxmlformats.org/drawingml/2006/main" noChangeAspect="1"/>
+            </wp:cNvGraphicFramePr>
+            <a:graphic xmlns:a="http://schemas.openxmlformats.org/drawingml/2006/main">
+              <a:graphicData uri="http://schemas.openxmlformats.org/drawingml/2006/picture">
+                <pic:pic xmlns:pic="http://schemas.openxmlformats.org/drawingml/2006/picture">
+                  <pic:nvPicPr>
+                    <pic:cNvPr id="1" name=""/>
+                    <pic:cNvPicPr/>
+                  </pic:nvPicPr>
+                  <pic:blipFill>
+                    <a:blip r:embed="rId46"/>
+                    <a:stretch>
+                      <a:fillRect/>
+                    </a:stretch>
+                  </pic:blipFill>
+                  <pic:spPr>
+                    <a:xfrm>
+                      <a:off x="0" y="0"/>
+                      <a:ext cx="4476149" cy="1557414"/>
+                    </a:xfrm>
+                    <a:prstGeom prst="rect">
+                      <a:avLst/>
+                    </a:prstGeom>
+                  </pic:spPr>
+                </pic:pic>
+              </a:graphicData>
+            </a:graphic>
+          </wp:inline>
+        </w:drawing>
+      </w:r>
+    </w:p>
+    <w:p>
+      <w:pPr>
+        <w:pStyle w:val="NormalIndent"/>
+        <w:numPr>
+          <w:ilvl w:val="0"/>
+          <w:numId w:val="8"/>
+        </w:numPr>
+      </w:pPr>
+      <w:r>
+        <w:lastRenderedPageBreak/>
+        <w:t>Wait until the operation finish</w:t>
+      </w:r>
+    </w:p>
+    <w:p>
+      <w:pPr>
+        <w:pStyle w:val="NormalIndent"/>
+        <w:ind w:left="720"/>
+      </w:pPr>
+      <w:r>
+        <w:rPr>
+          <w:noProof/>
+          <w:lang w:eastAsia="ja-JP"/>
+        </w:rPr>
+        <w:drawing>
+          <wp:inline distT="0" distB="0" distL="0" distR="0" wp14:anchorId="073EB886" wp14:editId="0C39A28E">
+            <wp:extent cx="4781550" cy="3190875"/>
+            <wp:effectExtent l="0" t="0" r="0" b="9525"/>
+            <wp:docPr id="12" name="Picture 12"/>
+            <wp:cNvGraphicFramePr>
+              <a:graphicFrameLocks xmlns:a="http://schemas.openxmlformats.org/drawingml/2006/main" noChangeAspect="1"/>
+            </wp:cNvGraphicFramePr>
+            <a:graphic xmlns:a="http://schemas.openxmlformats.org/drawingml/2006/main">
+              <a:graphicData uri="http://schemas.openxmlformats.org/drawingml/2006/picture">
+                <pic:pic xmlns:pic="http://schemas.openxmlformats.org/drawingml/2006/picture">
+                  <pic:nvPicPr>
+                    <pic:cNvPr id="1" name=""/>
+                    <pic:cNvPicPr/>
+                  </pic:nvPicPr>
+                  <pic:blipFill>
+                    <a:blip r:embed="rId47"/>
+                    <a:stretch>
+                      <a:fillRect/>
+                    </a:stretch>
+                  </pic:blipFill>
+                  <pic:spPr>
+                    <a:xfrm>
+                      <a:off x="0" y="0"/>
+                      <a:ext cx="4781550" cy="3190875"/>
+                    </a:xfrm>
+                    <a:prstGeom prst="rect">
+                      <a:avLst/>
+                    </a:prstGeom>
+                  </pic:spPr>
+                </pic:pic>
+              </a:graphicData>
+            </a:graphic>
+          </wp:inline>
+        </w:drawing>
+      </w:r>
+    </w:p>
+    <w:p>
+      <w:pPr>
+        <w:pStyle w:val="NormalIndent"/>
+        <w:numPr>
+          <w:ilvl w:val="0"/>
+          <w:numId w:val="8"/>
+        </w:numPr>
+      </w:pPr>
+      <w:r>
+        <w:t>O</w:t>
+      </w:r>
+      <w:r>
+        <w:t>pen browser and enter “</w:t>
+      </w:r>
+      <w:r>
+        <w:t>localhost:8080/</w:t>
+      </w:r>
+      <w:proofErr w:type="spellStart"/>
+      <w:r>
+        <w:t>Veazy</w:t>
+      </w:r>
+      <w:proofErr w:type="spellEnd"/>
+      <w:r>
+        <w:t>/</w:t>
+      </w:r>
+      <w:r>
+        <w:t xml:space="preserve">” into address box and see deployed </w:t>
+      </w:r>
+      <w:commentRangeStart w:id="7"/>
+      <w:r>
+        <w:t>website</w:t>
+      </w:r>
+      <w:commentRangeEnd w:id="7"/>
+      <w:r>
+        <w:rPr>
+          <w:rStyle w:val="CommentReference"/>
+        </w:rPr>
+        <w:commentReference w:id="7"/>
+      </w:r>
+    </w:p>
+    <w:p>
+      <w:pPr>
+        <w:pStyle w:val="NormalIndent"/>
+        <w:ind w:left="720"/>
+      </w:pPr>
+    </w:p>
     <w:p>
       <w:pPr>
         <w:pStyle w:val="Heading1"/>
@@ -4247,10 +4543,13 @@
         <w:t xml:space="preserve"> Management Sheet_v1.0_JS</w:t>
       </w:r>
     </w:p>
-    <w:p/>
+    <w:p>
+      <w:bookmarkStart w:id="9" w:name="_GoBack"/>
+      <w:bookmarkEnd w:id="9"/>
+    </w:p>
     <w:sectPr>
-      <w:headerReference w:type="default" r:id="rId44"/>
-      <w:footerReference w:type="default" r:id="rId45"/>
+      <w:headerReference w:type="default" r:id="rId48"/>
+      <w:footerReference w:type="default" r:id="rId49"/>
       <w:pgSz w:w="11909" w:h="16834" w:code="9"/>
       <w:pgMar w:top="1728" w:right="1800" w:bottom="1728" w:left="1152" w:header="340" w:footer="720" w:gutter="648"/>
       <w:cols w:space="709"/>
@@ -4305,6 +4604,64 @@
       </w:r>
     </w:p>
   </w:comment>
+  <w:comment w:id="7" w:author="Cụ Hồ" w:date="2016-08-12T21:20:00Z" w:initials="CH">
+    <w:p>
+      <w:pPr>
+        <w:pStyle w:val="CommentText"/>
+      </w:pPr>
+      <w:r>
+        <w:rPr>
+          <w:rStyle w:val="CommentReference"/>
+        </w:rPr>
+        <w:annotationRef/>
+      </w:r>
+      <w:proofErr w:type="spellStart"/>
+      <w:r>
+        <w:t>Cần</w:t>
+      </w:r>
+      <w:proofErr w:type="spellEnd"/>
+      <w:r>
+        <w:t xml:space="preserve"> </w:t>
+      </w:r>
+      <w:proofErr w:type="spellStart"/>
+      <w:r>
+        <w:t>bổ</w:t>
+      </w:r>
+      <w:proofErr w:type="spellEnd"/>
+      <w:r>
+        <w:t xml:space="preserve"> sung </w:t>
+      </w:r>
+      <w:proofErr w:type="spellStart"/>
+      <w:r>
+        <w:t>hình</w:t>
+      </w:r>
+      <w:proofErr w:type="spellEnd"/>
+      <w:r>
+        <w:t xml:space="preserve"> </w:t>
+      </w:r>
+      <w:proofErr w:type="spellStart"/>
+      <w:r>
+        <w:t>trang</w:t>
+      </w:r>
+      <w:proofErr w:type="spellEnd"/>
+      <w:r>
+        <w:t xml:space="preserve"> web </w:t>
+      </w:r>
+      <w:proofErr w:type="spellStart"/>
+      <w:r>
+        <w:t>chỗ</w:t>
+      </w:r>
+      <w:proofErr w:type="spellEnd"/>
+      <w:r>
+        <w:t xml:space="preserve"> </w:t>
+      </w:r>
+      <w:proofErr w:type="spellStart"/>
+      <w:r>
+        <w:t>này</w:t>
+      </w:r>
+      <w:proofErr w:type="spellEnd"/>
+    </w:p>
+  </w:comment>
 </w:comments>
 </file>
 
@@ -4312,6 +4669,7 @@
 <w15:commentsEx xmlns:wpc="http://schemas.microsoft.com/office/word/2010/wordprocessingCanvas" xmlns:mc="http://schemas.openxmlformats.org/markup-compatibility/2006" xmlns:o="urn:schemas-microsoft-com:office:office" xmlns:r="http://schemas.openxmlformats.org/officeDocument/2006/relationships" xmlns:m="http://schemas.openxmlformats.org/officeDocument/2006/math" xmlns:v="urn:schemas-microsoft-com:vml" xmlns:wp14="http://schemas.microsoft.com/office/word/2010/wordprocessingDrawing" xmlns:wp="http://schemas.openxmlformats.org/drawingml/2006/wordprocessingDrawing" xmlns:w10="urn:schemas-microsoft-com:office:word" xmlns:w="http://schemas.openxmlformats.org/wordprocessingml/2006/main" xmlns:w14="http://schemas.microsoft.com/office/word/2010/wordml" xmlns:w15="http://schemas.microsoft.com/office/word/2012/wordml" xmlns:wpg="http://schemas.microsoft.com/office/word/2010/wordprocessingGroup" xmlns:wpi="http://schemas.microsoft.com/office/word/2010/wordprocessingInk" xmlns:wne="http://schemas.microsoft.com/office/word/2006/wordml" xmlns:wps="http://schemas.microsoft.com/office/word/2010/wordprocessingShape" mc:Ignorable="w14 w15 wp14">
   <w15:commentEx w15:paraId="1EDE1E9F" w15:done="0"/>
   <w15:commentEx w15:paraId="4A4983DE" w15:done="0"/>
+  <w15:commentEx w15:paraId="36B8CDAE" w15:done="0"/>
 </w15:commentsEx>
 </file>
 
@@ -4409,7 +4767,7 @@
         <w:rStyle w:val="PageNumber"/>
         <w:noProof/>
       </w:rPr>
-      <w:t>19</w:t>
+      <w:t>20</w:t>
     </w:r>
     <w:r>
       <w:rPr>
@@ -5379,6 +5737,9 @@
     <w:abstractNumId w:val="0"/>
   </w:num>
   <w:num w:numId="10">
+    <w:abstractNumId w:val="0"/>
+  </w:num>
+  <w:num w:numId="11">
     <w:abstractNumId w:val="0"/>
   </w:num>
 </w:numbering>
@@ -5843,12 +6204,7 @@
         <w:ilvl w:val="1"/>
         <w:numId w:val="1"/>
       </w:numPr>
-      <w:tabs>
-        <w:tab w:val="clear" w:pos="567"/>
-        <w:tab w:val="num" w:pos="540"/>
-      </w:tabs>
       <w:spacing w:before="480" w:after="240" w:line="240" w:lineRule="auto"/>
-      <w:ind w:left="547" w:hanging="547"/>
       <w:outlineLvl w:val="1"/>
     </w:pPr>
     <w:rPr>

--- a/WIP/Users/TungDT/Installation Guide.docx
+++ b/WIP/Users/TungDT/Installation Guide.docx
@@ -1912,11 +1912,9 @@
       <w:r>
         <w:t xml:space="preserve">Install </w:t>
       </w:r>
-      <w:proofErr w:type="spellStart"/>
       <w:r>
         <w:t>PostgreSQL</w:t>
       </w:r>
-      <w:proofErr w:type="spellEnd"/>
       <w:r>
         <w:t xml:space="preserve"> 9.5.3</w:t>
       </w:r>
@@ -2032,11 +2030,9 @@
       <w:r>
         <w:t xml:space="preserve">Select </w:t>
       </w:r>
-      <w:proofErr w:type="spellStart"/>
       <w:r>
         <w:t>PostgreSQL</w:t>
       </w:r>
-      <w:proofErr w:type="spellEnd"/>
       <w:r>
         <w:t xml:space="preserve"> version 9.5.x and download.</w:t>
       </w:r>
@@ -2520,15 +2516,7 @@
         </w:numPr>
       </w:pPr>
       <w:r>
-        <w:t>Open “</w:t>
-      </w:r>
-      <w:proofErr w:type="spellStart"/>
-      <w:r>
-        <w:t>pgAdmin</w:t>
-      </w:r>
-      <w:proofErr w:type="spellEnd"/>
-      <w:r>
-        <w:t xml:space="preserve"> III”</w:t>
+        <w:t>Open “pgAdmin III”</w:t>
       </w:r>
     </w:p>
     <w:p>
@@ -2665,15 +2653,7 @@
         </w:numPr>
       </w:pPr>
       <w:r>
-        <w:t>Enter “</w:t>
-      </w:r>
-      <w:proofErr w:type="spellStart"/>
-      <w:r>
-        <w:t>veazy</w:t>
-      </w:r>
-      <w:proofErr w:type="spellEnd"/>
-      <w:r>
-        <w:t>” to “Role name” box</w:t>
+        <w:t>Enter “veazy” to “Role name” box</w:t>
       </w:r>
     </w:p>
     <w:p>
@@ -2741,15 +2721,7 @@
         </w:numPr>
       </w:pPr>
       <w:r>
-        <w:t>Select “Definition” tab and enter “</w:t>
-      </w:r>
-      <w:proofErr w:type="spellStart"/>
-      <w:r>
-        <w:t>veazy</w:t>
-      </w:r>
-      <w:proofErr w:type="spellEnd"/>
-      <w:r>
-        <w:t>” to password box</w:t>
+        <w:t>Select “Definition” tab and enter “veazy” to password box</w:t>
       </w:r>
     </w:p>
     <w:p>
@@ -2818,15 +2790,7 @@
         </w:numPr>
       </w:pPr>
       <w:r>
-        <w:t>Click “OK” button and see new role “</w:t>
-      </w:r>
-      <w:proofErr w:type="spellStart"/>
-      <w:r>
-        <w:t>veazy</w:t>
-      </w:r>
-      <w:proofErr w:type="spellEnd"/>
-      <w:r>
-        <w:t>” has been created.</w:t>
+        <w:t>Click “OK” button and see new role “veazy” has been created.</w:t>
       </w:r>
     </w:p>
     <w:p>
@@ -2971,21 +2935,11 @@
       <w:r>
         <w:t>Enter “</w:t>
       </w:r>
-      <w:proofErr w:type="spellStart"/>
       <w:r>
         <w:t>veazy_system</w:t>
       </w:r>
-      <w:proofErr w:type="spellEnd"/>
-      <w:r>
-        <w:t>” into “Name” box and select “</w:t>
-      </w:r>
-      <w:proofErr w:type="spellStart"/>
-      <w:r>
-        <w:t>veazy</w:t>
-      </w:r>
-      <w:proofErr w:type="spellEnd"/>
-      <w:r>
-        <w:t>” in “Owner” drop-down list</w:t>
+      <w:r>
+        <w:t>” into “Name” box and select “veazy” in “Owner” drop-down list</w:t>
       </w:r>
     </w:p>
     <w:p>
@@ -3058,11 +3012,9 @@
       <w:r>
         <w:t>Click “OK” button and see new database “</w:t>
       </w:r>
-      <w:proofErr w:type="spellStart"/>
       <w:r>
         <w:t>veazy_system</w:t>
       </w:r>
-      <w:proofErr w:type="spellEnd"/>
       <w:r>
         <w:t>” has been created.</w:t>
       </w:r>
@@ -3135,6 +3087,7 @@
           <w:numId w:val="8"/>
         </w:numPr>
       </w:pPr>
+      <w:commentRangeStart w:id="7"/>
       <w:r>
         <w:t xml:space="preserve">Click </w:t>
       </w:r>
@@ -3198,6 +3151,13 @@
       <w:r>
         <w:t xml:space="preserve"> on toolbar</w:t>
       </w:r>
+      <w:commentRangeEnd w:id="7"/>
+      <w:r>
+        <w:rPr>
+          <w:rStyle w:val="CommentReference"/>
+        </w:rPr>
+        <w:commentReference w:id="7"/>
+      </w:r>
     </w:p>
     <w:p>
       <w:pPr>
@@ -3395,15 +3355,7 @@
         </w:numPr>
       </w:pPr>
       <w:r>
-        <w:t>Open “</w:t>
-      </w:r>
-      <w:proofErr w:type="spellStart"/>
-      <w:r>
-        <w:t>veazy.sql</w:t>
-      </w:r>
-      <w:proofErr w:type="spellEnd"/>
-      <w:r>
-        <w:t>” file</w:t>
+        <w:t>Open “veazy.sql” file</w:t>
       </w:r>
     </w:p>
     <w:p>
@@ -4070,10 +4022,7 @@
         </w:numPr>
       </w:pPr>
       <w:r>
-        <w:t xml:space="preserve">Download </w:t>
-      </w:r>
-      <w:r>
-        <w:t>Tomcat 7</w:t>
+        <w:t>Download Tomcat 7</w:t>
       </w:r>
     </w:p>
     <w:p>
@@ -4152,8 +4101,6 @@
       <w:pPr>
         <w:pStyle w:val="ListParagraph"/>
       </w:pPr>
-      <w:bookmarkStart w:id="7" w:name="_GoBack"/>
-      <w:bookmarkEnd w:id="7"/>
     </w:p>
     <w:p/>
     <w:p/>
@@ -4161,12 +4108,12 @@
       <w:pPr>
         <w:pStyle w:val="Heading1"/>
       </w:pPr>
-      <w:bookmarkStart w:id="8" w:name="_Toc395884818"/>
+      <w:bookmarkStart w:id="9" w:name="_Toc395884818"/>
       <w:r>
         <w:lastRenderedPageBreak/>
         <w:t>Appendix</w:t>
       </w:r>
-      <w:bookmarkEnd w:id="8"/>
+      <w:bookmarkEnd w:id="9"/>
     </w:p>
     <w:bookmarkEnd w:id="1"/>
     <w:p>
@@ -4180,19 +4127,11 @@
           <w:strike/>
         </w:rPr>
       </w:pPr>
-      <w:proofErr w:type="spellStart"/>
       <w:r>
         <w:rPr>
           <w:strike/>
         </w:rPr>
-        <w:t>Veazy_Software</w:t>
-      </w:r>
-      <w:proofErr w:type="spellEnd"/>
-      <w:r>
-        <w:rPr>
-          <w:strike/>
-        </w:rPr>
-        <w:t xml:space="preserve"> requirement specification_v1.2_EN</w:t>
+        <w:t>Veazy_Software requirement specification_v1.2_EN</w:t>
       </w:r>
     </w:p>
     <w:p>
@@ -4206,19 +4145,11 @@
           <w:strike/>
         </w:rPr>
       </w:pPr>
-      <w:proofErr w:type="spellStart"/>
       <w:r>
         <w:rPr>
           <w:strike/>
         </w:rPr>
-        <w:t>Veazy_Defects</w:t>
-      </w:r>
-      <w:proofErr w:type="spellEnd"/>
-      <w:r>
-        <w:rPr>
-          <w:strike/>
-        </w:rPr>
-        <w:t xml:space="preserve"> Log Management_v1.0_VN</w:t>
+        <w:t>Veazy_Defects Log Management_v1.0_VN</w:t>
       </w:r>
     </w:p>
     <w:p>
@@ -4232,19 +4163,11 @@
           <w:strike/>
         </w:rPr>
       </w:pPr>
-      <w:proofErr w:type="spellStart"/>
       <w:r>
         <w:rPr>
           <w:strike/>
         </w:rPr>
-        <w:t>Veazy_Q&amp;A</w:t>
-      </w:r>
-      <w:proofErr w:type="spellEnd"/>
-      <w:r>
-        <w:rPr>
-          <w:strike/>
-        </w:rPr>
-        <w:t xml:space="preserve"> Management Sheet_v1.0_JS</w:t>
+        <w:t>Veazy_Q&amp;A Management Sheet_v1.0_JS</w:t>
       </w:r>
     </w:p>
     <w:p/>
@@ -4274,13 +4197,8 @@
         </w:rPr>
         <w:annotationRef/>
       </w:r>
-      <w:proofErr w:type="spellStart"/>
-      <w:r>
-        <w:t>Cần</w:t>
-      </w:r>
-      <w:proofErr w:type="spellEnd"/>
-      <w:r>
-        <w:t xml:space="preserve"> confirm</w:t>
+      <w:r>
+        <w:t>Cần confirm</w:t>
       </w:r>
     </w:p>
   </w:comment>
@@ -4295,14 +4213,27 @@
         </w:rPr>
         <w:annotationRef/>
       </w:r>
-      <w:proofErr w:type="spellStart"/>
-      <w:r>
-        <w:t>Cần</w:t>
-      </w:r>
-      <w:proofErr w:type="spellEnd"/>
-      <w:r>
-        <w:t xml:space="preserve"> confirm</w:t>
-      </w:r>
+      <w:r>
+        <w:t>Cần confirm</w:t>
+      </w:r>
+    </w:p>
+  </w:comment>
+  <w:comment w:id="7" w:author="MinhNN" w:date="2016-08-15T23:58:00Z" w:initials="M">
+    <w:p>
+      <w:pPr>
+        <w:pStyle w:val="CommentText"/>
+      </w:pPr>
+      <w:r>
+        <w:rPr>
+          <w:rStyle w:val="CommentReference"/>
+        </w:rPr>
+        <w:annotationRef/>
+      </w:r>
+      <w:r>
+        <w:t>Phan nay deploy server tu gen, ko can chay thu cong</w:t>
+      </w:r>
+      <w:bookmarkStart w:id="8" w:name="_GoBack"/>
+      <w:bookmarkEnd w:id="8"/>
     </w:p>
   </w:comment>
 </w:comments>
@@ -4312,6 +4243,7 @@
 <w15:commentsEx xmlns:wpc="http://schemas.microsoft.com/office/word/2010/wordprocessingCanvas" xmlns:mc="http://schemas.openxmlformats.org/markup-compatibility/2006" xmlns:o="urn:schemas-microsoft-com:office:office" xmlns:r="http://schemas.openxmlformats.org/officeDocument/2006/relationships" xmlns:m="http://schemas.openxmlformats.org/officeDocument/2006/math" xmlns:v="urn:schemas-microsoft-com:vml" xmlns:wp14="http://schemas.microsoft.com/office/word/2010/wordprocessingDrawing" xmlns:wp="http://schemas.openxmlformats.org/drawingml/2006/wordprocessingDrawing" xmlns:w10="urn:schemas-microsoft-com:office:word" xmlns:w="http://schemas.openxmlformats.org/wordprocessingml/2006/main" xmlns:w14="http://schemas.microsoft.com/office/word/2010/wordml" xmlns:w15="http://schemas.microsoft.com/office/word/2012/wordml" xmlns:wpg="http://schemas.microsoft.com/office/word/2010/wordprocessingGroup" xmlns:wpi="http://schemas.microsoft.com/office/word/2010/wordprocessingInk" xmlns:wne="http://schemas.microsoft.com/office/word/2006/wordml" xmlns:wps="http://schemas.microsoft.com/office/word/2010/wordprocessingShape" mc:Ignorable="w14 w15 wp14">
   <w15:commentEx w15:paraId="1EDE1E9F" w15:done="0"/>
   <w15:commentEx w15:paraId="4A4983DE" w15:done="0"/>
+  <w15:commentEx w15:paraId="0C3013F5" w15:done="0"/>
 </w15:commentsEx>
 </file>
 
@@ -4372,7 +4304,7 @@
         <w:rStyle w:val="PageNumber"/>
         <w:noProof/>
       </w:rPr>
-      <w:t>19</w:t>
+      <w:t>18</w:t>
     </w:r>
     <w:r>
       <w:rPr>
@@ -5388,6 +5320,9 @@
 <w15:people xmlns:wpc="http://schemas.microsoft.com/office/word/2010/wordprocessingCanvas" xmlns:mc="http://schemas.openxmlformats.org/markup-compatibility/2006" xmlns:o="urn:schemas-microsoft-com:office:office" xmlns:r="http://schemas.openxmlformats.org/officeDocument/2006/relationships" xmlns:m="http://schemas.openxmlformats.org/officeDocument/2006/math" xmlns:v="urn:schemas-microsoft-com:vml" xmlns:wp14="http://schemas.microsoft.com/office/word/2010/wordprocessingDrawing" xmlns:wp="http://schemas.openxmlformats.org/drawingml/2006/wordprocessingDrawing" xmlns:w10="urn:schemas-microsoft-com:office:word" xmlns:w="http://schemas.openxmlformats.org/wordprocessingml/2006/main" xmlns:w14="http://schemas.microsoft.com/office/word/2010/wordml" xmlns:w15="http://schemas.microsoft.com/office/word/2012/wordml" xmlns:wpg="http://schemas.microsoft.com/office/word/2010/wordprocessingGroup" xmlns:wpi="http://schemas.microsoft.com/office/word/2010/wordprocessingInk" xmlns:wne="http://schemas.microsoft.com/office/word/2006/wordml" xmlns:wps="http://schemas.microsoft.com/office/word/2010/wordprocessingShape" mc:Ignorable="w14 w15 wp14">
   <w15:person w15:author="Cụ Hồ">
     <w15:presenceInfo w15:providerId="Windows Live" w15:userId="8d24f6017f4ca06f"/>
+  </w15:person>
+  <w15:person w15:author="MinhNN">
+    <w15:presenceInfo w15:providerId="None" w15:userId="MinhNN"/>
   </w15:person>
 </w15:people>
 </file>
